--- a/templates/timesheet.docx
+++ b/templates/timesheet.docx
@@ -21,7 +21,21 @@
         <w:rPr>
           <w:rFonts w:ascii="Roboto" w:eastAsia="Roboto" w:hAnsi="Roboto" w:cs="Roboto"/>
         </w:rPr>
-        <w:t xml:space="preserve"> [{{ title }}]</w:t>
+        <w:t xml:space="preserve"> [</w:t>
+      </w:r>
+      <w:proofErr w:type="gramStart"/>
+      <w:r>
+        <w:rPr>
+          <w:rFonts w:ascii="Roboto" w:eastAsia="Roboto" w:hAnsi="Roboto" w:cs="Roboto"/>
+        </w:rPr>
+        <w:t>{{ title</w:t>
+      </w:r>
+      <w:proofErr w:type="gramEnd"/>
+      <w:r>
+        <w:rPr>
+          <w:rFonts w:ascii="Roboto" w:eastAsia="Roboto" w:hAnsi="Roboto" w:cs="Roboto"/>
+        </w:rPr>
+        <w:t xml:space="preserve"> }}]</w:t>
       </w:r>
     </w:p>
     <w:p>
@@ -49,13 +63,57 @@
         </w:rPr>
         <w:t xml:space="preserve">Week of: </w:t>
       </w:r>
+      <w:proofErr w:type="gramStart"/>
       <w:r>
         <w:rPr>
           <w:rFonts w:ascii="Roboto" w:eastAsia="Roboto" w:hAnsi="Roboto" w:cs="Roboto"/>
           <w:sz w:val="18"/>
           <w:szCs w:val="18"/>
         </w:rPr>
-        <w:t>{{ week_of }}</w:t>
+        <w:t xml:space="preserve">{{ </w:t>
+      </w:r>
+      <w:proofErr w:type="spellStart"/>
+      <w:r>
+        <w:rPr>
+          <w:rFonts w:ascii="Roboto" w:eastAsia="Roboto" w:hAnsi="Roboto" w:cs="Roboto"/>
+          <w:sz w:val="18"/>
+          <w:szCs w:val="18"/>
+        </w:rPr>
+        <w:t>week</w:t>
+      </w:r>
+      <w:proofErr w:type="gramEnd"/>
+      <w:r>
+        <w:rPr>
+          <w:rFonts w:ascii="Roboto" w:eastAsia="Roboto" w:hAnsi="Roboto" w:cs="Roboto"/>
+          <w:sz w:val="18"/>
+          <w:szCs w:val="18"/>
+        </w:rPr>
+        <w:t>_of</w:t>
+      </w:r>
+      <w:r>
+        <w:rPr>
+          <w:rFonts w:ascii="Roboto" w:eastAsia="Roboto" w:hAnsi="Roboto" w:cs="Roboto"/>
+          <w:sz w:val="18"/>
+          <w:szCs w:val="18"/>
+        </w:rPr>
+        <w:t>_pretty</w:t>
+      </w:r>
+      <w:proofErr w:type="spellEnd"/>
+      <w:r>
+        <w:rPr>
+          <w:rFonts w:ascii="Roboto" w:eastAsia="Roboto" w:hAnsi="Roboto" w:cs="Roboto"/>
+          <w:sz w:val="18"/>
+          <w:szCs w:val="18"/>
+        </w:rPr>
+        <w:t xml:space="preserve"> </w:t>
+      </w:r>
+      <w:r>
+        <w:rPr>
+          <w:rFonts w:ascii="Roboto" w:eastAsia="Roboto" w:hAnsi="Roboto" w:cs="Roboto"/>
+          <w:sz w:val="18"/>
+          <w:szCs w:val="18"/>
+        </w:rPr>
+        <w:t>}}</w:t>
       </w:r>
     </w:p>
     <w:p>
@@ -70,7 +128,8 @@
     <w:tbl>
       <w:tblPr>
         <w:tblStyle w:val="a"/>
-        <w:tblW w:w="14778" w:type="dxa"/>
+        <w:tblW w:w="14627" w:type="dxa"/>
+        <w:tblInd w:w="-10" w:type="dxa"/>
         <w:tblBorders>
           <w:top w:val="single" w:sz="8" w:space="0" w:color="000000"/>
           <w:left w:val="single" w:sz="8" w:space="0" w:color="000000"/>
@@ -83,15 +142,15 @@
         <w:tblLook w:val="0600" w:firstRow="0" w:lastRow="0" w:firstColumn="0" w:lastColumn="0" w:noHBand="1" w:noVBand="1"/>
       </w:tblPr>
       <w:tblGrid>
-        <w:gridCol w:w="14778"/>
+        <w:gridCol w:w="14627"/>
       </w:tblGrid>
       <w:tr>
         <w:trPr>
-          <w:trHeight w:val="302"/>
+          <w:trHeight w:val="353"/>
         </w:trPr>
         <w:tc>
           <w:tcPr>
-            <w:tcW w:w="14778" w:type="dxa"/>
+            <w:tcW w:w="14627" w:type="dxa"/>
             <w:shd w:val="clear" w:color="auto" w:fill="auto"/>
             <w:tcMar>
               <w:top w:w="100" w:type="dxa"/>
@@ -128,7 +187,25 @@
                 <w:sz w:val="18"/>
                 <w:szCs w:val="18"/>
               </w:rPr>
-              <w:t xml:space="preserve"> {{ name }}</w:t>
+              <w:t xml:space="preserve"> </w:t>
+            </w:r>
+            <w:proofErr w:type="gramStart"/>
+            <w:r>
+              <w:rPr>
+                <w:rFonts w:ascii="Roboto" w:eastAsia="Roboto" w:hAnsi="Roboto" w:cs="Roboto"/>
+                <w:sz w:val="18"/>
+                <w:szCs w:val="18"/>
+              </w:rPr>
+              <w:t>{{ name</w:t>
+            </w:r>
+            <w:proofErr w:type="gramEnd"/>
+            <w:r>
+              <w:rPr>
+                <w:rFonts w:ascii="Roboto" w:eastAsia="Roboto" w:hAnsi="Roboto" w:cs="Roboto"/>
+                <w:sz w:val="18"/>
+                <w:szCs w:val="18"/>
+              </w:rPr>
+              <w:t xml:space="preserve"> }}</w:t>
             </w:r>
           </w:p>
         </w:tc>
@@ -146,22 +223,22 @@
     <w:tbl>
       <w:tblPr>
         <w:tblStyle w:val="TableGrid"/>
-        <w:tblW w:w="14769" w:type="dxa"/>
+        <w:tblW w:w="14603" w:type="dxa"/>
         <w:tblInd w:w="-5" w:type="dxa"/>
         <w:tblLook w:val="04A0" w:firstRow="1" w:lastRow="0" w:firstColumn="1" w:lastColumn="0" w:noHBand="0" w:noVBand="1"/>
       </w:tblPr>
       <w:tblGrid>
-        <w:gridCol w:w="4922"/>
-        <w:gridCol w:w="4922"/>
-        <w:gridCol w:w="4925"/>
+        <w:gridCol w:w="4866"/>
+        <w:gridCol w:w="4866"/>
+        <w:gridCol w:w="4871"/>
       </w:tblGrid>
       <w:tr>
         <w:trPr>
-          <w:trHeight w:val="802"/>
+          <w:trHeight w:val="875"/>
         </w:trPr>
         <w:tc>
           <w:tcPr>
-            <w:tcW w:w="4922" w:type="dxa"/>
+            <w:tcW w:w="4866" w:type="dxa"/>
             <w:vAlign w:val="center"/>
           </w:tcPr>
           <w:p>
@@ -189,7 +266,7 @@
         </w:tc>
         <w:tc>
           <w:tcPr>
-            <w:tcW w:w="4922" w:type="dxa"/>
+            <w:tcW w:w="4866" w:type="dxa"/>
             <w:vAlign w:val="center"/>
           </w:tcPr>
           <w:p>
@@ -217,7 +294,7 @@
         </w:tc>
         <w:tc>
           <w:tcPr>
-            <w:tcW w:w="4925" w:type="dxa"/>
+            <w:tcW w:w="4869" w:type="dxa"/>
             <w:vAlign w:val="center"/>
           </w:tcPr>
           <w:p>
@@ -246,11 +323,11 @@
       </w:tr>
       <w:tr>
         <w:trPr>
-          <w:trHeight w:val="863"/>
+          <w:trHeight w:val="941"/>
         </w:trPr>
         <w:tc>
           <w:tcPr>
-            <w:tcW w:w="14769" w:type="dxa"/>
+            <w:tcW w:w="14603" w:type="dxa"/>
             <w:gridSpan w:val="3"/>
             <w:vAlign w:val="center"/>
           </w:tcPr>
@@ -276,11 +353,11 @@
       </w:tr>
       <w:tr>
         <w:trPr>
-          <w:trHeight w:val="802"/>
+          <w:trHeight w:val="875"/>
         </w:trPr>
         <w:tc>
           <w:tcPr>
-            <w:tcW w:w="4922" w:type="dxa"/>
+            <w:tcW w:w="4866" w:type="dxa"/>
             <w:vAlign w:val="center"/>
           </w:tcPr>
           <w:p>
@@ -292,6 +369,7 @@
                 <w:szCs w:val="18"/>
               </w:rPr>
             </w:pPr>
+            <w:proofErr w:type="gramStart"/>
             <w:r>
               <w:rPr>
                 <w:rFonts w:ascii="Roboto" w:eastAsia="Roboto" w:hAnsi="Roboto" w:cs="Roboto"/>
@@ -300,15 +378,57 @@
                 <w:sz w:val="18"/>
                 <w:szCs w:val="18"/>
               </w:rPr>
-              <w:t>{{ entry.day_of_week }}</w:t>
-            </w:r>
-            <w:r>
-              <w:rPr>
-                <w:rFonts w:ascii="Roboto" w:eastAsia="Roboto" w:hAnsi="Roboto" w:cs="Roboto"/>
-                <w:sz w:val="18"/>
-                <w:szCs w:val="18"/>
-              </w:rPr>
-              <w:t xml:space="preserve"> [ {{ entry.day</w:t>
+              <w:t xml:space="preserve">{{ </w:t>
+            </w:r>
+            <w:proofErr w:type="spellStart"/>
+            <w:r>
+              <w:rPr>
+                <w:rFonts w:ascii="Roboto" w:eastAsia="Roboto" w:hAnsi="Roboto" w:cs="Roboto"/>
+                <w:b/>
+                <w:bCs/>
+                <w:sz w:val="18"/>
+                <w:szCs w:val="18"/>
+              </w:rPr>
+              <w:t>entry.day</w:t>
+            </w:r>
+            <w:proofErr w:type="gramEnd"/>
+            <w:r>
+              <w:rPr>
+                <w:rFonts w:ascii="Roboto" w:eastAsia="Roboto" w:hAnsi="Roboto" w:cs="Roboto"/>
+                <w:b/>
+                <w:bCs/>
+                <w:sz w:val="18"/>
+                <w:szCs w:val="18"/>
+              </w:rPr>
+              <w:t>_of_week</w:t>
+            </w:r>
+            <w:proofErr w:type="spellEnd"/>
+            <w:r>
+              <w:rPr>
+                <w:rFonts w:ascii="Roboto" w:eastAsia="Roboto" w:hAnsi="Roboto" w:cs="Roboto"/>
+                <w:b/>
+                <w:bCs/>
+                <w:sz w:val="18"/>
+                <w:szCs w:val="18"/>
+              </w:rPr>
+              <w:t xml:space="preserve"> }}</w:t>
+            </w:r>
+            <w:r>
+              <w:rPr>
+                <w:rFonts w:ascii="Roboto" w:eastAsia="Roboto" w:hAnsi="Roboto" w:cs="Roboto"/>
+                <w:sz w:val="18"/>
+                <w:szCs w:val="18"/>
+              </w:rPr>
+              <w:t xml:space="preserve"> [ {{ </w:t>
+            </w:r>
+            <w:proofErr w:type="spellStart"/>
+            <w:r>
+              <w:rPr>
+                <w:rFonts w:ascii="Roboto" w:eastAsia="Roboto" w:hAnsi="Roboto" w:cs="Roboto"/>
+                <w:sz w:val="18"/>
+                <w:szCs w:val="18"/>
+              </w:rPr>
+              <w:t>entry.day</w:t>
             </w:r>
             <w:r>
               <w:rPr>
@@ -318,6 +438,7 @@
               </w:rPr>
               <w:t>_pretty</w:t>
             </w:r>
+            <w:proofErr w:type="spellEnd"/>
             <w:r>
               <w:rPr>
                 <w:rFonts w:ascii="Roboto" w:eastAsia="Roboto" w:hAnsi="Roboto" w:cs="Roboto"/>
@@ -330,7 +451,7 @@
         </w:tc>
         <w:tc>
           <w:tcPr>
-            <w:tcW w:w="4922" w:type="dxa"/>
+            <w:tcW w:w="4866" w:type="dxa"/>
             <w:vAlign w:val="center"/>
           </w:tcPr>
           <w:p>
@@ -342,19 +463,47 @@
                 <w:szCs w:val="18"/>
               </w:rPr>
             </w:pPr>
-            <w:r>
-              <w:rPr>
-                <w:rFonts w:ascii="Roboto" w:eastAsia="Roboto" w:hAnsi="Roboto" w:cs="Roboto"/>
-                <w:sz w:val="18"/>
-                <w:szCs w:val="18"/>
-              </w:rPr>
-              <w:t>{{ entry.hours }}</w:t>
+            <w:proofErr w:type="gramStart"/>
+            <w:r>
+              <w:rPr>
+                <w:rFonts w:ascii="Roboto" w:eastAsia="Roboto" w:hAnsi="Roboto" w:cs="Roboto"/>
+                <w:sz w:val="18"/>
+                <w:szCs w:val="18"/>
+              </w:rPr>
+              <w:t xml:space="preserve">{{ </w:t>
+            </w:r>
+            <w:proofErr w:type="spellStart"/>
+            <w:r>
+              <w:rPr>
+                <w:rFonts w:ascii="Roboto" w:eastAsia="Roboto" w:hAnsi="Roboto" w:cs="Roboto"/>
+                <w:sz w:val="18"/>
+                <w:szCs w:val="18"/>
+              </w:rPr>
+              <w:t>entry</w:t>
+            </w:r>
+            <w:proofErr w:type="gramEnd"/>
+            <w:r>
+              <w:rPr>
+                <w:rFonts w:ascii="Roboto" w:eastAsia="Roboto" w:hAnsi="Roboto" w:cs="Roboto"/>
+                <w:sz w:val="18"/>
+                <w:szCs w:val="18"/>
+              </w:rPr>
+              <w:t>.hours</w:t>
+            </w:r>
+            <w:proofErr w:type="spellEnd"/>
+            <w:r>
+              <w:rPr>
+                <w:rFonts w:ascii="Roboto" w:eastAsia="Roboto" w:hAnsi="Roboto" w:cs="Roboto"/>
+                <w:sz w:val="18"/>
+                <w:szCs w:val="18"/>
+              </w:rPr>
+              <w:t xml:space="preserve"> }}</w:t>
             </w:r>
           </w:p>
         </w:tc>
         <w:tc>
           <w:tcPr>
-            <w:tcW w:w="4925" w:type="dxa"/>
+            <w:tcW w:w="4869" w:type="dxa"/>
             <w:vAlign w:val="center"/>
           </w:tcPr>
           <w:p>
@@ -366,24 +515,52 @@
                 <w:szCs w:val="18"/>
               </w:rPr>
             </w:pPr>
-            <w:r>
-              <w:rPr>
-                <w:rFonts w:ascii="Roboto" w:eastAsia="Roboto" w:hAnsi="Roboto" w:cs="Roboto"/>
-                <w:sz w:val="18"/>
-                <w:szCs w:val="18"/>
-              </w:rPr>
-              <w:t>{{ entry.description }}</w:t>
+            <w:proofErr w:type="gramStart"/>
+            <w:r>
+              <w:rPr>
+                <w:rFonts w:ascii="Roboto" w:eastAsia="Roboto" w:hAnsi="Roboto" w:cs="Roboto"/>
+                <w:sz w:val="18"/>
+                <w:szCs w:val="18"/>
+              </w:rPr>
+              <w:t xml:space="preserve">{{ </w:t>
+            </w:r>
+            <w:proofErr w:type="spellStart"/>
+            <w:r>
+              <w:rPr>
+                <w:rFonts w:ascii="Roboto" w:eastAsia="Roboto" w:hAnsi="Roboto" w:cs="Roboto"/>
+                <w:sz w:val="18"/>
+                <w:szCs w:val="18"/>
+              </w:rPr>
+              <w:t>entry</w:t>
+            </w:r>
+            <w:proofErr w:type="gramEnd"/>
+            <w:r>
+              <w:rPr>
+                <w:rFonts w:ascii="Roboto" w:eastAsia="Roboto" w:hAnsi="Roboto" w:cs="Roboto"/>
+                <w:sz w:val="18"/>
+                <w:szCs w:val="18"/>
+              </w:rPr>
+              <w:t>.description</w:t>
+            </w:r>
+            <w:proofErr w:type="spellEnd"/>
+            <w:r>
+              <w:rPr>
+                <w:rFonts w:ascii="Roboto" w:eastAsia="Roboto" w:hAnsi="Roboto" w:cs="Roboto"/>
+                <w:sz w:val="18"/>
+                <w:szCs w:val="18"/>
+              </w:rPr>
+              <w:t xml:space="preserve"> }}</w:t>
             </w:r>
           </w:p>
         </w:tc>
       </w:tr>
       <w:tr>
         <w:trPr>
-          <w:trHeight w:val="446"/>
+          <w:trHeight w:val="486"/>
         </w:trPr>
         <w:tc>
           <w:tcPr>
-            <w:tcW w:w="14769" w:type="dxa"/>
+            <w:tcW w:w="14603" w:type="dxa"/>
             <w:gridSpan w:val="3"/>
             <w:vAlign w:val="center"/>
           </w:tcPr>
@@ -402,7 +579,25 @@
                 <w:sz w:val="18"/>
                 <w:szCs w:val="18"/>
               </w:rPr>
-              <w:t>{%tr endfor %}</w:t>
+              <w:t xml:space="preserve">{%tr </w:t>
+            </w:r>
+            <w:proofErr w:type="spellStart"/>
+            <w:r>
+              <w:rPr>
+                <w:rFonts w:ascii="Roboto" w:eastAsia="Roboto" w:hAnsi="Roboto" w:cs="Roboto"/>
+                <w:sz w:val="18"/>
+                <w:szCs w:val="18"/>
+              </w:rPr>
+              <w:t>endfor</w:t>
+            </w:r>
+            <w:proofErr w:type="spellEnd"/>
+            <w:r>
+              <w:rPr>
+                <w:rFonts w:ascii="Roboto" w:eastAsia="Roboto" w:hAnsi="Roboto" w:cs="Roboto"/>
+                <w:sz w:val="18"/>
+                <w:szCs w:val="18"/>
+              </w:rPr>
+              <w:t xml:space="preserve"> %}</w:t>
             </w:r>
           </w:p>
         </w:tc>
@@ -418,7 +613,7 @@
     <w:tbl>
       <w:tblPr>
         <w:tblStyle w:val="a"/>
-        <w:tblW w:w="14778" w:type="dxa"/>
+        <w:tblW w:w="14597" w:type="dxa"/>
         <w:tblBorders>
           <w:top w:val="single" w:sz="8" w:space="0" w:color="000000"/>
           <w:left w:val="single" w:sz="8" w:space="0" w:color="000000"/>
@@ -431,15 +626,15 @@
         <w:tblLook w:val="0600" w:firstRow="0" w:lastRow="0" w:firstColumn="0" w:lastColumn="0" w:noHBand="1" w:noVBand="1"/>
       </w:tblPr>
       <w:tblGrid>
-        <w:gridCol w:w="14778"/>
+        <w:gridCol w:w="14597"/>
       </w:tblGrid>
       <w:tr>
         <w:trPr>
-          <w:trHeight w:val="326"/>
+          <w:trHeight w:val="343"/>
         </w:trPr>
         <w:tc>
           <w:tcPr>
-            <w:tcW w:w="14778" w:type="dxa"/>
+            <w:tcW w:w="14597" w:type="dxa"/>
             <w:shd w:val="clear" w:color="auto" w:fill="auto"/>
             <w:tcMar>
               <w:top w:w="100" w:type="dxa"/>
@@ -478,7 +673,43 @@
                 <w:sz w:val="18"/>
                 <w:szCs w:val="18"/>
               </w:rPr>
-              <w:t xml:space="preserve"> {{ total_hrs }}</w:t>
+              <w:t xml:space="preserve"> </w:t>
+            </w:r>
+            <w:proofErr w:type="gramStart"/>
+            <w:r>
+              <w:rPr>
+                <w:rFonts w:ascii="Roboto" w:eastAsia="Roboto" w:hAnsi="Roboto" w:cs="Roboto"/>
+                <w:sz w:val="18"/>
+                <w:szCs w:val="18"/>
+              </w:rPr>
+              <w:t xml:space="preserve">{{ </w:t>
+            </w:r>
+            <w:proofErr w:type="spellStart"/>
+            <w:r>
+              <w:rPr>
+                <w:rFonts w:ascii="Roboto" w:eastAsia="Roboto" w:hAnsi="Roboto" w:cs="Roboto"/>
+                <w:sz w:val="18"/>
+                <w:szCs w:val="18"/>
+              </w:rPr>
+              <w:t>total</w:t>
+            </w:r>
+            <w:proofErr w:type="gramEnd"/>
+            <w:r>
+              <w:rPr>
+                <w:rFonts w:ascii="Roboto" w:eastAsia="Roboto" w:hAnsi="Roboto" w:cs="Roboto"/>
+                <w:sz w:val="18"/>
+                <w:szCs w:val="18"/>
+              </w:rPr>
+              <w:t>_hrs</w:t>
+            </w:r>
+            <w:proofErr w:type="spellEnd"/>
+            <w:r>
+              <w:rPr>
+                <w:rFonts w:ascii="Roboto" w:eastAsia="Roboto" w:hAnsi="Roboto" w:cs="Roboto"/>
+                <w:sz w:val="18"/>
+                <w:szCs w:val="18"/>
+              </w:rPr>
+              <w:t xml:space="preserve"> }}</w:t>
             </w:r>
           </w:p>
         </w:tc>
@@ -490,7 +721,6 @@
       </w:pPr>
     </w:p>
     <w:sectPr>
-      <w:footerReference w:type="default" r:id="rId6"/>
       <w:pgSz w:w="15840" w:h="12240" w:orient="landscape"/>
       <w:pgMar w:top="1080" w:right="720" w:bottom="1080" w:left="720" w:header="720" w:footer="720" w:gutter="0"/>
       <w:pgNumType w:start="1"/>
@@ -524,52 +754,6 @@
     </w:p>
   </w:endnote>
 </w:endnotes>
-</file>
-
-<file path=word/footer1.xml><?xml version="1.0" encoding="utf-8"?>
-<w:ftr xmlns:wpc="http://schemas.microsoft.com/office/word/2010/wordprocessingCanvas" xmlns:cx="http://schemas.microsoft.com/office/drawing/2014/chartex" xmlns:cx1="http://schemas.microsoft.com/office/drawing/2015/9/8/chartex" xmlns:cx2="http://schemas.microsoft.com/office/drawing/2015/10/21/chartex" xmlns:cx3="http://schemas.microsoft.com/office/drawing/2016/5/9/chartex" xmlns:cx4="http://schemas.microsoft.com/office/drawing/2016/5/10/chartex" xmlns:cx5="http://schemas.microsoft.com/office/drawing/2016/5/11/chartex" xmlns:cx6="http://schemas.microsoft.com/office/drawing/2016/5/12/chartex" xmlns:cx7="http://schemas.microsoft.com/office/drawing/2016/5/13/chartex" xmlns:cx8="http://schemas.microsoft.com/office/drawing/2016/5/14/chartex" xmlns:mc="http://schemas.openxmlformats.org/markup-compatibility/2006" xmlns:aink="http://schemas.microsoft.com/office/drawing/2016/ink" xmlns:am3d="http://schemas.microsoft.com/office/drawing/2017/model3d" xmlns:o="urn:schemas-microsoft-com:office:office" xmlns:oel="http://schemas.microsoft.com/office/2019/extlst" xmlns:r="http://schemas.openxmlformats.org/officeDocument/2006/relationships" xmlns:m="http://schemas.openxmlformats.org/officeDocument/2006/math" xmlns:v="urn:schemas-microsoft-com:vml" xmlns:wp14="http://schemas.microsoft.com/office/word/2010/wordprocessingDrawing" xmlns:wp="http://schemas.openxmlformats.org/drawingml/2006/wordprocessingDrawing" xmlns:w10="urn:schemas-microsoft-com:office:word" xmlns:w="http://schemas.openxmlformats.org/wordprocessingml/2006/main" xmlns:w14="http://schemas.microsoft.com/office/word/2010/wordml" xmlns:w15="http://schemas.microsoft.com/office/word/2012/wordml" xmlns:w16cex="http://schemas.microsoft.com/office/word/2018/wordml/cex" xmlns:w16cid="http://schemas.microsoft.com/office/word/2016/wordml/cid" xmlns:w16="http://schemas.microsoft.com/office/word/2018/wordml" xmlns:w16sdtdh="http://schemas.microsoft.com/office/word/2020/wordml/sdtdatahash" xmlns:w16se="http://schemas.microsoft.com/office/word/2015/wordml/symex" xmlns:wpg="http://schemas.microsoft.com/office/word/2010/wordprocessingGroup" xmlns:wpi="http://schemas.microsoft.com/office/word/2010/wordprocessingInk" xmlns:wne="http://schemas.microsoft.com/office/word/2006/wordml" xmlns:wps="http://schemas.microsoft.com/office/word/2010/wordprocessingShape" mc:Ignorable="w14 w15 w16se w16cid w16 w16cex w16sdtdh wp14">
-  <w:p>
-    <w:pPr>
-      <w:jc w:val="right"/>
-      <w:rPr>
-        <w:rFonts w:ascii="Roboto" w:eastAsia="Roboto" w:hAnsi="Roboto" w:cs="Roboto"/>
-        <w:sz w:val="12"/>
-        <w:szCs w:val="12"/>
-      </w:rPr>
-    </w:pPr>
-    <w:r>
-      <w:rPr>
-        <w:rFonts w:ascii="Roboto" w:eastAsia="Roboto" w:hAnsi="Roboto" w:cs="Roboto"/>
-        <w:sz w:val="12"/>
-        <w:szCs w:val="12"/>
-      </w:rPr>
-      <w:t xml:space="preserve">FREE TIMESHEET APP </w:t>
-    </w:r>
-  </w:p>
-  <w:p>
-    <w:pPr>
-      <w:jc w:val="right"/>
-      <w:rPr>
-        <w:rFonts w:ascii="Roboto" w:eastAsia="Roboto" w:hAnsi="Roboto" w:cs="Roboto"/>
-        <w:b/>
-        <w:sz w:val="18"/>
-        <w:szCs w:val="18"/>
-      </w:rPr>
-    </w:pPr>
-    <w:hyperlink r:id="rId1">
-      <w:r>
-        <w:rPr>
-          <w:rFonts w:ascii="Roboto" w:eastAsia="Roboto" w:hAnsi="Roboto" w:cs="Roboto"/>
-          <w:color w:val="1155CC"/>
-          <w:sz w:val="14"/>
-          <w:szCs w:val="14"/>
-          <w:u w:val="single"/>
-        </w:rPr>
-        <w:t>https://clockify.me</w:t>
-      </w:r>
-    </w:hyperlink>
-  </w:p>
-</w:ftr>
 </file>
 
 <file path=word/footnotes.xml><?xml version="1.0" encoding="utf-8"?>
@@ -1226,6 +1410,50 @@
       </w:tblBorders>
     </w:tblPr>
   </w:style>
+  <w:style w:type="paragraph" w:styleId="Header">
+    <w:name w:val="header"/>
+    <w:basedOn w:val="Normal"/>
+    <w:link w:val="HeaderChar"/>
+    <w:uiPriority w:val="99"/>
+    <w:unhideWhenUsed/>
+    <w:rsid w:val="00504E10"/>
+    <w:pPr>
+      <w:tabs>
+        <w:tab w:val="center" w:pos="4513"/>
+        <w:tab w:val="right" w:pos="9026"/>
+      </w:tabs>
+      <w:spacing w:line="240" w:lineRule="auto"/>
+    </w:pPr>
+  </w:style>
+  <w:style w:type="character" w:customStyle="1" w:styleId="HeaderChar">
+    <w:name w:val="Header Char"/>
+    <w:basedOn w:val="DefaultParagraphFont"/>
+    <w:link w:val="Header"/>
+    <w:uiPriority w:val="99"/>
+    <w:rsid w:val="00504E10"/>
+  </w:style>
+  <w:style w:type="paragraph" w:styleId="Footer">
+    <w:name w:val="footer"/>
+    <w:basedOn w:val="Normal"/>
+    <w:link w:val="FooterChar"/>
+    <w:uiPriority w:val="99"/>
+    <w:unhideWhenUsed/>
+    <w:rsid w:val="00504E10"/>
+    <w:pPr>
+      <w:tabs>
+        <w:tab w:val="center" w:pos="4513"/>
+        <w:tab w:val="right" w:pos="9026"/>
+      </w:tabs>
+      <w:spacing w:line="240" w:lineRule="auto"/>
+    </w:pPr>
+  </w:style>
+  <w:style w:type="character" w:customStyle="1" w:styleId="FooterChar">
+    <w:name w:val="Footer Char"/>
+    <w:basedOn w:val="DefaultParagraphFont"/>
+    <w:link w:val="Footer"/>
+    <w:uiPriority w:val="99"/>
+    <w:rsid w:val="00504E10"/>
+  </w:style>
 </w:styles>
 </file>
 
